--- a/Impala日积月累.docx
+++ b/Impala日积月累.docx
@@ -2275,15 +2275,6 @@
         <w:br/>
       </w:r>
       <w:r>
-        <w:br/>
-        <w:t>compute incremental stats db.table partition (data_date='20180813')</w:t>
-      </w:r>
-      <w:r>
-        <w:br/>
-      </w:r>
-    </w:p>
-    <w:p>
-      <w:r>
         <w:rPr>
           <w:rFonts w:hint="eastAsia"/>
         </w:rPr>
@@ -2344,12 +2335,22 @@
           <w:szCs w:val="20"/>
           <w:shd w:val="clear" w:color="auto" w:fill="FFFFFF"/>
         </w:rPr>
-        <w:t>中重新加载全部数据并缓存，该操作代价比较重，主要用于在</w:t>
-      </w:r>
-      <w:r>
-        <w:rPr>
-          <w:rFonts w:ascii="Arial" w:hAnsi="Arial" w:cs="Arial"/>
-          <w:color w:val="4F4F4F"/>
+        <w:t>中重新加载全部数据并缓存，</w:t>
+      </w:r>
+      <w:r>
+        <w:rPr>
+          <w:rFonts w:ascii="Arial" w:hAnsi="Arial" w:cs="Arial"/>
+          <w:color w:val="00B050"/>
+          <w:sz w:val="20"/>
+          <w:szCs w:val="20"/>
+          <w:shd w:val="clear" w:color="auto" w:fill="FFFFFF"/>
+        </w:rPr>
+        <w:t>该操作代价比较重，主要用于在</w:t>
+      </w:r>
+      <w:r>
+        <w:rPr>
+          <w:rFonts w:ascii="Arial" w:hAnsi="Arial" w:cs="Arial"/>
+          <w:color w:val="00B050"/>
           <w:sz w:val="20"/>
           <w:szCs w:val="20"/>
           <w:shd w:val="clear" w:color="auto" w:fill="FFFFFF"/>
@@ -2359,12 +2360,22 @@
       <w:r>
         <w:rPr>
           <w:rFonts w:ascii="Arial" w:hAnsi="Arial" w:cs="Arial"/>
-          <w:color w:val="4F4F4F"/>
-          <w:sz w:val="20"/>
-          <w:szCs w:val="20"/>
-          <w:shd w:val="clear" w:color="auto" w:fill="FFFFFF"/>
-        </w:rPr>
-        <w:t>中修改了表的元数据，需要同步到</w:t>
+          <w:color w:val="00B050"/>
+          <w:sz w:val="20"/>
+          <w:szCs w:val="20"/>
+          <w:shd w:val="clear" w:color="auto" w:fill="FFFFFF"/>
+        </w:rPr>
+        <w:t>中修改了表的元数据</w:t>
+      </w:r>
+      <w:r>
+        <w:rPr>
+          <w:rFonts w:ascii="Arial" w:hAnsi="Arial" w:cs="Arial"/>
+          <w:color w:val="4F4F4F"/>
+          <w:sz w:val="20"/>
+          <w:szCs w:val="20"/>
+          <w:shd w:val="clear" w:color="auto" w:fill="FFFFFF"/>
+        </w:rPr>
+        <w:t>，需要同步到</w:t>
       </w:r>
       <w:r>
         <w:rPr>
@@ -2529,7 +2540,6 @@
           <w:sz w:val="24"/>
           <w:szCs w:val="24"/>
         </w:rPr>
-        <w:lastRenderedPageBreak/>
         <w:t></w:t>
       </w:r>
       <w:r>
@@ -2567,7 +2577,17 @@
           <w:sz w:val="24"/>
           <w:szCs w:val="24"/>
         </w:rPr>
-        <w:t xml:space="preserve">  禁止使用invalidate metadata什么都不加，宁愿重启catalogd。 --------------------- 本文来自 教练_我要踢球 的CSDN 博客 ，全文地址请点击：https://blog.csdn.net/yu616568/article/details/72780346?utm_source=copy</w:t>
+        <w:t xml:space="preserve">  禁止使用invalidate metadata什么都不加，宁愿重启catalogd。 </w:t>
+      </w:r>
+      <w:r>
+        <w:rPr>
+          <w:rFonts w:ascii="宋体" w:eastAsia="宋体" w:hAnsi="宋体" w:cs="宋体"/>
+          <w:kern w:val="0"/>
+          <w:sz w:val="24"/>
+          <w:szCs w:val="24"/>
+        </w:rPr>
+        <w:lastRenderedPageBreak/>
+        <w:t>--------------------- 本文来自 教练_我要踢球 的CSDN 博客 ，全文地址请点击：https://blog.csdn.net/yu616568/article/details/72780346?utm_source=copy</w:t>
       </w:r>
     </w:p>
     <w:p>

--- a/Impala日积月累.docx
+++ b/Impala日积月累.docx
@@ -2681,11 +2681,6 @@
     </w:p>
     <w:p/>
     <w:p>
-      <w:pPr>
-        <w:rPr>
-          <w:rFonts w:hint="eastAsia"/>
-        </w:rPr>
-      </w:pPr>
       <w:r>
         <w:rPr>
           <w:rFonts w:hint="eastAsia"/>
@@ -2699,26 +2694,9 @@
         <w:t>很多数据量，有点想压缩的感觉</w:t>
       </w:r>
     </w:p>
-    <w:p>
-      <w:pPr>
-        <w:rPr>
-          <w:rFonts w:hint="eastAsia"/>
-        </w:rPr>
-      </w:pPr>
-    </w:p>
-    <w:p>
-      <w:pPr>
-        <w:rPr>
-          <w:rFonts w:hint="eastAsia"/>
-        </w:rPr>
-      </w:pPr>
-    </w:p>
-    <w:p>
-      <w:pPr>
-        <w:rPr>
-          <w:rFonts w:hint="eastAsia"/>
-        </w:rPr>
-      </w:pPr>
+    <w:p/>
+    <w:p/>
+    <w:p>
       <w:r>
         <w:t>set request_pool='root.userprofile'</w:t>
       </w:r>
@@ -2735,19 +2713,8 @@
         <w:t>设置请求使用资源池</w:t>
       </w:r>
     </w:p>
-    <w:p>
-      <w:pPr>
-        <w:rPr>
-          <w:rFonts w:hint="eastAsia"/>
-        </w:rPr>
-      </w:pPr>
-    </w:p>
-    <w:p>
-      <w:pPr>
-        <w:rPr>
-          <w:rFonts w:hint="eastAsia"/>
-        </w:rPr>
-      </w:pPr>
+    <w:p/>
+    <w:p>
       <w:r>
         <w:rPr>
           <w:rFonts w:hint="eastAsia"/>
@@ -2813,6 +2780,96 @@
           <w:szCs w:val="30"/>
         </w:rPr>
         <w:t>UID=cloudera;PWD=cloudera;MEM_LIMIT=1000000000;REQUEST_POOL=myPool</w:t>
+      </w:r>
+    </w:p>
+    <w:p/>
+    <w:p>
+      <w:pPr>
+        <w:rPr>
+          <w:rFonts w:hint="eastAsia"/>
+        </w:rPr>
+      </w:pPr>
+      <w:r>
+        <w:rPr>
+          <w:rFonts w:hint="eastAsia"/>
+        </w:rPr>
+        <w:t>执行</w:t>
+      </w:r>
+      <w:r>
+        <w:rPr>
+          <w:rFonts w:hint="eastAsia"/>
+        </w:rPr>
+        <w:t>impala-shell</w:t>
+      </w:r>
+      <w:r>
+        <w:rPr>
+          <w:rFonts w:hint="eastAsia"/>
+        </w:rPr>
+        <w:t>脚本</w:t>
+      </w:r>
+    </w:p>
+    <w:p>
+      <w:r>
+        <w:t>impala-shell -i stream6:25001 -f /home/k8s/test/sql.xx</w:t>
+      </w:r>
+    </w:p>
+    <w:p/>
+    <w:p>
+      <w:pPr>
+        <w:rPr>
+          <w:rFonts w:hint="eastAsia"/>
+        </w:rPr>
+      </w:pPr>
+      <w:r>
+        <w:t>169.55.42.102:25000 stream6</w:t>
+      </w:r>
+    </w:p>
+    <w:p>
+      <w:pPr>
+        <w:rPr>
+          <w:rFonts w:hint="eastAsia"/>
+        </w:rPr>
+      </w:pPr>
+    </w:p>
+    <w:p>
+      <w:pPr>
+        <w:rPr>
+          <w:rFonts w:hint="eastAsia"/>
+        </w:rPr>
+      </w:pPr>
+    </w:p>
+    <w:p>
+      <w:pPr>
+        <w:rPr>
+          <w:rFonts w:hint="eastAsia"/>
+        </w:rPr>
+      </w:pPr>
+      <w:r>
+        <w:rPr>
+          <w:rFonts w:hint="eastAsia"/>
+        </w:rPr>
+        <w:t>impala</w:t>
+      </w:r>
+      <w:r>
+        <w:rPr>
+          <w:rFonts w:hint="eastAsia"/>
+        </w:rPr>
+        <w:t>查询优化</w:t>
+      </w:r>
+    </w:p>
+    <w:p>
+      <w:r>
+        <w:t>compute stats dw.dw_category_cookieid_analyze</w:t>
+      </w:r>
+    </w:p>
+    <w:p>
+      <w:pPr>
+        <w:rPr>
+          <w:rFonts w:hint="eastAsia"/>
+        </w:rPr>
+      </w:pPr>
+      <w:r>
+        <w:t>COMPUTE INCREMENTAL STATS dw.dw_category_cookieid_analyze partition( categoryid=415660)</w:t>
       </w:r>
     </w:p>
     <w:p>
